--- a/AjayMatharu.docx
+++ b/AjayMatharu.docx
@@ -470,15 +470,7 @@
           <w:b/>
           <w:color w:val="000000"/>
         </w:rPr>
-        <w:t>E</w:t>
-      </w:r>
-      <w:r>
-        <w:rPr>
-          <w:rFonts w:ascii="Cambria" w:eastAsia="Cambria" w:hAnsi="Cambria" w:cs="Cambria"/>
-          <w:b/>
-          <w:color w:val="000000"/>
-        </w:rPr>
-        <w:t>XPERIENCE SUMMARY:</w:t>
+        <w:t>EXPERIENCE SUMMARY:</w:t>
       </w:r>
     </w:p>
     <w:p>
@@ -540,14 +532,7 @@
           <w:rFonts w:ascii="Cambria" w:eastAsia="Cambria" w:hAnsi="Cambria" w:cs="Cambria"/>
           <w:color w:val="000000"/>
         </w:rPr>
-        <w:t xml:space="preserve"> of IT experience in analysis, design, development</w:t>
-      </w:r>
-      <w:r>
-        <w:rPr>
-          <w:rFonts w:ascii="Cambria" w:eastAsia="Cambria" w:hAnsi="Cambria" w:cs="Cambria"/>
-          <w:color w:val="000000"/>
-        </w:rPr>
-        <w:t>, deployment,</w:t>
+        <w:t xml:space="preserve"> of IT experience in analysis, design, development, deployment,</w:t>
       </w:r>
       <w:r>
         <w:rPr>
@@ -751,14 +736,7 @@
           <w:rFonts w:ascii="Cambria" w:eastAsia="Cambria" w:hAnsi="Cambria" w:cs="Cambria"/>
           <w:color w:val="000000"/>
         </w:rPr>
-        <w:t>Designing Architecture</w:t>
-      </w:r>
-      <w:r>
-        <w:rPr>
-          <w:rFonts w:ascii="Cambria" w:eastAsia="Cambria" w:hAnsi="Cambria" w:cs="Cambria"/>
-          <w:color w:val="000000"/>
-        </w:rPr>
-        <w:t xml:space="preserve">, </w:t>
+        <w:t xml:space="preserve">Designing Architecture, </w:t>
       </w:r>
       <w:r>
         <w:rPr>
@@ -772,21 +750,7 @@
           <w:rFonts w:ascii="Cambria" w:eastAsia="Cambria" w:hAnsi="Cambria" w:cs="Cambria"/>
           <w:color w:val="000000"/>
         </w:rPr>
-        <w:t xml:space="preserve"> </w:t>
-      </w:r>
-      <w:r>
-        <w:rPr>
-          <w:rFonts w:ascii="Cambria" w:eastAsia="Cambria" w:hAnsi="Cambria" w:cs="Cambria"/>
-          <w:color w:val="000000"/>
-        </w:rPr>
-        <w:t>Coding and Development</w:t>
-      </w:r>
-      <w:r>
-        <w:rPr>
-          <w:rFonts w:ascii="Cambria" w:eastAsia="Cambria" w:hAnsi="Cambria" w:cs="Cambria"/>
-          <w:color w:val="000000"/>
-        </w:rPr>
-        <w:t>, Testing, Deploying and Automation</w:t>
+        <w:t xml:space="preserve"> Coding and Development, Testing, Deploying and Automation</w:t>
       </w:r>
       <w:r>
         <w:rPr>
@@ -816,14 +780,7 @@
           <w:rFonts w:ascii="Cambria" w:eastAsia="Cambria" w:hAnsi="Cambria" w:cs="Cambria"/>
           <w:color w:val="000000"/>
         </w:rPr>
-        <w:t>Ability to work in tight schedules and meeting deadli</w:t>
-      </w:r>
-      <w:r>
-        <w:rPr>
-          <w:rFonts w:ascii="Cambria" w:eastAsia="Cambria" w:hAnsi="Cambria" w:cs="Cambria"/>
-          <w:color w:val="000000"/>
-        </w:rPr>
-        <w:t>nes</w:t>
+        <w:t>Ability to work in tight schedules and meeting deadlines</w:t>
       </w:r>
     </w:p>
     <w:p>
@@ -887,21 +844,7 @@
           <w:rFonts w:ascii="Cambria" w:eastAsia="Cambria" w:hAnsi="Cambria" w:cs="Cambria"/>
           <w:color w:val="000000"/>
         </w:rPr>
-        <w:t xml:space="preserve"> understand</w:t>
-      </w:r>
-      <w:r>
-        <w:rPr>
-          <w:rFonts w:ascii="Cambria" w:eastAsia="Cambria" w:hAnsi="Cambria" w:cs="Cambria"/>
-          <w:color w:val="000000"/>
-        </w:rPr>
-        <w:t xml:space="preserve"> and implement</w:t>
-      </w:r>
-      <w:r>
-        <w:rPr>
-          <w:rFonts w:ascii="Cambria" w:eastAsia="Cambria" w:hAnsi="Cambria" w:cs="Cambria"/>
-          <w:color w:val="000000"/>
-        </w:rPr>
-        <w:t xml:space="preserve"> different Technologies/Techniques </w:t>
+        <w:t xml:space="preserve"> understand and implement different Technologies/Techniques </w:t>
       </w:r>
     </w:p>
     <w:p>
@@ -987,7 +930,48 @@
         <w:rPr>
           <w:color w:val="000000"/>
         </w:rPr>
-        <w:t>Lead different teams to common goal</w:t>
+        <w:t>Lead</w:t>
+      </w:r>
+      <w:r>
+        <w:rPr>
+          <w:color w:val="000000"/>
+        </w:rPr>
+        <w:t xml:space="preserve"> and Manage</w:t>
+      </w:r>
+      <w:r>
+        <w:rPr>
+          <w:color w:val="000000"/>
+        </w:rPr>
+        <w:t xml:space="preserve"> different teams to common goal</w:t>
+      </w:r>
+    </w:p>
+    <w:p>
+      <w:pPr>
+        <w:numPr>
+          <w:ilvl w:val="0"/>
+          <w:numId w:val="1"/>
+        </w:numPr>
+        <w:pBdr>
+          <w:top w:val="nil"/>
+          <w:left w:val="nil"/>
+          <w:bottom w:val="nil"/>
+          <w:right w:val="nil"/>
+          <w:between w:val="nil"/>
+        </w:pBdr>
+        <w:tabs>
+          <w:tab w:val="left" w:pos="180"/>
+        </w:tabs>
+        <w:ind w:left="180" w:right="-180" w:hanging="180"/>
+        <w:jc w:val="both"/>
+      </w:pPr>
+      <w:r>
+        <w:t xml:space="preserve">Experience and responsible for </w:t>
+      </w:r>
+      <w:r>
+        <w:t xml:space="preserve">managing and </w:t>
+      </w:r>
+      <w:r>
+        <w:t>deploying Blockchain</w:t>
       </w:r>
     </w:p>
     <w:p>
@@ -2306,34 +2290,7 @@
           <w:b/>
         </w:rPr>
         <w:tab/>
-      </w:r>
-      <w:r>
-        <w:rPr>
-          <w:rFonts w:ascii="Cambria" w:eastAsia="Cambria" w:hAnsi="Cambria" w:cs="Cambria"/>
-          <w:b/>
-        </w:rPr>
-        <w:t xml:space="preserve"> </w:t>
-      </w:r>
-      <w:r>
-        <w:rPr>
-          <w:rFonts w:ascii="Cambria" w:eastAsia="Cambria" w:hAnsi="Cambria" w:cs="Cambria"/>
-          <w:b/>
-        </w:rPr>
-        <w:t xml:space="preserve"> </w:t>
-      </w:r>
-      <w:r>
-        <w:rPr>
-          <w:rFonts w:ascii="Cambria" w:eastAsia="Cambria" w:hAnsi="Cambria" w:cs="Cambria"/>
-          <w:b/>
-        </w:rPr>
-        <w:t xml:space="preserve"> </w:t>
-      </w:r>
-      <w:r>
-        <w:rPr>
-          <w:rFonts w:ascii="Cambria" w:eastAsia="Cambria" w:hAnsi="Cambria" w:cs="Cambria"/>
-          <w:b/>
-        </w:rPr>
-        <w:t xml:space="preserve"> </w:t>
+        <w:t xml:space="preserve">    </w:t>
       </w:r>
       <w:r>
         <w:rPr>
@@ -2397,41 +2354,6 @@
         </w:rPr>
         <w:tab/>
       </w:r>
-      <w:r>
-        <w:rPr>
-          <w:rFonts w:ascii="Cambria" w:eastAsia="Cambria" w:hAnsi="Cambria" w:cs="Cambria"/>
-          <w:color w:val="000000"/>
-        </w:rPr>
-        <w:tab/>
-      </w:r>
-      <w:r>
-        <w:rPr>
-          <w:rFonts w:ascii="Cambria" w:eastAsia="Cambria" w:hAnsi="Cambria" w:cs="Cambria"/>
-          <w:color w:val="000000"/>
-        </w:rPr>
-        <w:tab/>
-      </w:r>
-      <w:r>
-        <w:rPr>
-          <w:rFonts w:ascii="Cambria" w:eastAsia="Cambria" w:hAnsi="Cambria" w:cs="Cambria"/>
-          <w:color w:val="000000"/>
-        </w:rPr>
-        <w:tab/>
-      </w:r>
-      <w:r>
-        <w:rPr>
-          <w:rFonts w:ascii="Cambria" w:eastAsia="Cambria" w:hAnsi="Cambria" w:cs="Cambria"/>
-          <w:color w:val="000000"/>
-        </w:rPr>
-        <w:tab/>
-      </w:r>
-      <w:r>
-        <w:rPr>
-          <w:rFonts w:ascii="Cambria" w:eastAsia="Cambria" w:hAnsi="Cambria" w:cs="Cambria"/>
-          <w:color w:val="000000"/>
-        </w:rPr>
-        <w:tab/>
-      </w:r>
     </w:p>
     <w:p>
       <w:pPr>
@@ -2460,7 +2382,35 @@
           <w:rFonts w:ascii="Cambria" w:eastAsia="Cambria" w:hAnsi="Cambria" w:cs="Cambria"/>
           <w:color w:val="000000"/>
         </w:rPr>
-        <w:t>Work on different cloud providers like AWS and GCP</w:t>
+        <w:t>Responsible for building production ready blockchain infrastructure</w:t>
+      </w:r>
+      <w:r>
+        <w:rPr>
+          <w:rFonts w:ascii="Cambria" w:eastAsia="Cambria" w:hAnsi="Cambria" w:cs="Cambria"/>
+          <w:color w:val="000000"/>
+        </w:rPr>
+        <w:tab/>
+      </w:r>
+      <w:r>
+        <w:rPr>
+          <w:rFonts w:ascii="Cambria" w:eastAsia="Cambria" w:hAnsi="Cambria" w:cs="Cambria"/>
+          <w:color w:val="000000"/>
+        </w:rPr>
+        <w:tab/>
+      </w:r>
+      <w:r>
+        <w:rPr>
+          <w:rFonts w:ascii="Cambria" w:eastAsia="Cambria" w:hAnsi="Cambria" w:cs="Cambria"/>
+          <w:color w:val="000000"/>
+        </w:rPr>
+        <w:tab/>
+      </w:r>
+      <w:r>
+        <w:rPr>
+          <w:rFonts w:ascii="Cambria" w:eastAsia="Cambria" w:hAnsi="Cambria" w:cs="Cambria"/>
+          <w:color w:val="000000"/>
+        </w:rPr>
+        <w:tab/>
       </w:r>
     </w:p>
     <w:p>
@@ -2490,7 +2440,7 @@
           <w:rFonts w:ascii="Cambria" w:eastAsia="Cambria" w:hAnsi="Cambria" w:cs="Cambria"/>
           <w:color w:val="000000"/>
         </w:rPr>
-        <w:t>Design and Architect the infrastructure</w:t>
+        <w:t>Work on different cloud providers like AWS and GCP</w:t>
       </w:r>
     </w:p>
     <w:p>
@@ -2520,7 +2470,7 @@
           <w:rFonts w:ascii="Cambria" w:eastAsia="Cambria" w:hAnsi="Cambria" w:cs="Cambria"/>
           <w:color w:val="000000"/>
         </w:rPr>
-        <w:t>Designing and Developing APIs</w:t>
+        <w:t>Design and Architect the infrastructure</w:t>
       </w:r>
     </w:p>
     <w:p>
@@ -2550,7 +2500,7 @@
           <w:rFonts w:ascii="Cambria" w:eastAsia="Cambria" w:hAnsi="Cambria" w:cs="Cambria"/>
           <w:color w:val="000000"/>
         </w:rPr>
-        <w:t>Automate application deployment by implementing CI/CD</w:t>
+        <w:t>Designing and Developing APIs</w:t>
       </w:r>
     </w:p>
     <w:p>
@@ -2580,7 +2530,7 @@
           <w:rFonts w:ascii="Cambria" w:eastAsia="Cambria" w:hAnsi="Cambria" w:cs="Cambria"/>
           <w:color w:val="000000"/>
         </w:rPr>
-        <w:t>Debug and Troubleshoot application and deployment process</w:t>
+        <w:t>Automate application deployment by implementing CI/CD</w:t>
       </w:r>
     </w:p>
     <w:p>
@@ -2610,7 +2560,7 @@
           <w:rFonts w:ascii="Cambria" w:eastAsia="Cambria" w:hAnsi="Cambria" w:cs="Cambria"/>
           <w:color w:val="000000"/>
         </w:rPr>
-        <w:t>Improve Application and Database performance</w:t>
+        <w:t>Debug and Troubleshoot application and deployment process</w:t>
       </w:r>
     </w:p>
     <w:p>
@@ -2640,7 +2590,7 @@
           <w:rFonts w:ascii="Cambria" w:eastAsia="Cambria" w:hAnsi="Cambria" w:cs="Cambria"/>
           <w:color w:val="000000"/>
         </w:rPr>
-        <w:t>Work with security team to secure the application and Infrastructure</w:t>
+        <w:t>Improve Application and Database performance</w:t>
       </w:r>
     </w:p>
     <w:p>
@@ -2670,7 +2620,7 @@
           <w:rFonts w:ascii="Cambria" w:eastAsia="Cambria" w:hAnsi="Cambria" w:cs="Cambria"/>
           <w:color w:val="000000"/>
         </w:rPr>
-        <w:t>Learn, evaluate and implement new technologies</w:t>
+        <w:t>Work with security team to secure the application and Infrastructure</w:t>
       </w:r>
     </w:p>
     <w:p>
@@ -2700,7 +2650,7 @@
           <w:rFonts w:ascii="Cambria" w:eastAsia="Cambria" w:hAnsi="Cambria" w:cs="Cambria"/>
           <w:color w:val="000000"/>
         </w:rPr>
-        <w:t>Provide full end to end infrastructure support</w:t>
+        <w:t>Learn, evaluate and implement new technologies</w:t>
       </w:r>
     </w:p>
     <w:p>
@@ -2730,7 +2680,7 @@
           <w:rFonts w:ascii="Cambria" w:eastAsia="Cambria" w:hAnsi="Cambria" w:cs="Cambria"/>
           <w:color w:val="000000"/>
         </w:rPr>
-        <w:t>Sprint planning and task assignment</w:t>
+        <w:t>Integrate Applications and Blockchain</w:t>
       </w:r>
     </w:p>
     <w:p>
@@ -2760,7 +2710,7 @@
           <w:rFonts w:ascii="Cambria" w:eastAsia="Cambria" w:hAnsi="Cambria" w:cs="Cambria"/>
           <w:color w:val="000000"/>
         </w:rPr>
-        <w:t>Work with different teams</w:t>
+        <w:t>Sprint planning and task assignment</w:t>
       </w:r>
     </w:p>
     <w:p>
@@ -2826,6 +2776,36 @@
     <w:p>
       <w:pPr>
         <w:widowControl w:val="0"/>
+        <w:numPr>
+          <w:ilvl w:val="0"/>
+          <w:numId w:val="12"/>
+        </w:numPr>
+        <w:pBdr>
+          <w:top w:val="nil"/>
+          <w:left w:val="nil"/>
+          <w:bottom w:val="nil"/>
+          <w:right w:val="nil"/>
+          <w:between w:val="nil"/>
+        </w:pBdr>
+        <w:tabs>
+          <w:tab w:val="left" w:pos="707"/>
+        </w:tabs>
+        <w:ind w:left="707" w:hanging="283"/>
+        <w:rPr>
+          <w:color w:val="000000"/>
+        </w:rPr>
+      </w:pPr>
+      <w:r>
+        <w:rPr>
+          <w:rFonts w:ascii="Cambria" w:eastAsia="Cambria" w:hAnsi="Cambria" w:cs="Cambria"/>
+          <w:color w:val="000000"/>
+        </w:rPr>
+        <w:t xml:space="preserve">Co-ordinate with different teams like security, design and marketing </w:t>
+      </w:r>
+    </w:p>
+    <w:p>
+      <w:pPr>
+        <w:widowControl w:val="0"/>
         <w:pBdr>
           <w:top w:val="nil"/>
           <w:left w:val="nil"/>
@@ -2900,7 +2880,21 @@
           <w:rFonts w:ascii="Cambria" w:eastAsia="Cambria" w:hAnsi="Cambria" w:cs="Cambria"/>
           <w:color w:val="000000"/>
         </w:rPr>
-        <w:t xml:space="preserve">EOSIO, Terraform, Ansible, Consul, Packer, </w:t>
+        <w:t>EOSIO</w:t>
+      </w:r>
+      <w:r>
+        <w:rPr>
+          <w:rFonts w:ascii="Cambria" w:eastAsia="Cambria" w:hAnsi="Cambria" w:cs="Cambria"/>
+          <w:color w:val="000000"/>
+        </w:rPr>
+        <w:t xml:space="preserve"> Blockchain</w:t>
+      </w:r>
+      <w:r>
+        <w:rPr>
+          <w:rFonts w:ascii="Cambria" w:eastAsia="Cambria" w:hAnsi="Cambria" w:cs="Cambria"/>
+          <w:color w:val="000000"/>
+        </w:rPr>
+        <w:t xml:space="preserve">, Terraform, Ansible, Consul, Packer, </w:t>
       </w:r>
       <w:proofErr w:type="spellStart"/>
       <w:r>
@@ -3027,18 +3021,8 @@
           <w:b/>
           <w:color w:val="000000"/>
         </w:rPr>
-        <w:t xml:space="preserve">EOSIO </w:t>
-      </w:r>
-      <w:proofErr w:type="spellStart"/>
-      <w:r>
-        <w:rPr>
-          <w:rFonts w:ascii="Cambria" w:eastAsia="Cambria" w:hAnsi="Cambria" w:cs="Cambria"/>
-          <w:b/>
-          <w:color w:val="000000"/>
-        </w:rPr>
-        <w:t>Testnet</w:t>
-      </w:r>
-      <w:proofErr w:type="spellEnd"/>
+        <w:t>BaaS</w:t>
+      </w:r>
     </w:p>
     <w:p>
       <w:pPr>
@@ -3051,7 +3035,7 @@
         <w:rPr>
           <w:rFonts w:ascii="Cambria" w:eastAsia="Cambria" w:hAnsi="Cambria" w:cs="Cambria"/>
         </w:rPr>
-        <w:t>Public facing EOSIO testing network</w:t>
+        <w:t>Blockchain as a Service allowing user to create and scale EOSIO blockchain on demand</w:t>
       </w:r>
     </w:p>
     <w:p>
@@ -3078,8 +3062,18 @@
           <w:b/>
           <w:color w:val="000000"/>
         </w:rPr>
-        <w:t>Elemental Battles</w:t>
-      </w:r>
+        <w:t xml:space="preserve">EOSIO </w:t>
+      </w:r>
+      <w:proofErr w:type="spellStart"/>
+      <w:r>
+        <w:rPr>
+          <w:rFonts w:ascii="Cambria" w:eastAsia="Cambria" w:hAnsi="Cambria" w:cs="Cambria"/>
+          <w:b/>
+          <w:color w:val="000000"/>
+        </w:rPr>
+        <w:t>Testnet</w:t>
+      </w:r>
+      <w:proofErr w:type="spellEnd"/>
     </w:p>
     <w:p>
       <w:pPr>
@@ -3092,16 +3086,20 @@
         <w:rPr>
           <w:rFonts w:ascii="Cambria" w:eastAsia="Cambria" w:hAnsi="Cambria" w:cs="Cambria"/>
         </w:rPr>
-        <w:t xml:space="preserve">Tutorial that teaches the process of creating blockchain based </w:t>
-      </w:r>
-      <w:proofErr w:type="spellStart"/>
-      <w:r>
-        <w:rPr>
-          <w:rFonts w:ascii="Cambria" w:eastAsia="Cambria" w:hAnsi="Cambria" w:cs="Cambria"/>
-        </w:rPr>
-        <w:t>dApp</w:t>
-      </w:r>
-      <w:proofErr w:type="spellEnd"/>
+        <w:t xml:space="preserve">Public facing EOSIO </w:t>
+      </w:r>
+      <w:r>
+        <w:rPr>
+          <w:rFonts w:ascii="Cambria" w:eastAsia="Cambria" w:hAnsi="Cambria" w:cs="Cambria"/>
+        </w:rPr>
+        <w:t xml:space="preserve">Blockchain </w:t>
+      </w:r>
+      <w:r>
+        <w:rPr>
+          <w:rFonts w:ascii="Cambria" w:eastAsia="Cambria" w:hAnsi="Cambria" w:cs="Cambria"/>
+        </w:rPr>
+        <w:t>testing network</w:t>
+      </w:r>
     </w:p>
     <w:p>
       <w:pPr>
@@ -3127,6 +3125,55 @@
           <w:b/>
           <w:color w:val="000000"/>
         </w:rPr>
+        <w:t>Elemental Battles</w:t>
+      </w:r>
+    </w:p>
+    <w:p>
+      <w:pPr>
+        <w:ind w:firstLine="720"/>
+        <w:rPr>
+          <w:rFonts w:ascii="Cambria" w:eastAsia="Cambria" w:hAnsi="Cambria" w:cs="Cambria"/>
+        </w:rPr>
+      </w:pPr>
+      <w:r>
+        <w:rPr>
+          <w:rFonts w:ascii="Cambria" w:eastAsia="Cambria" w:hAnsi="Cambria" w:cs="Cambria"/>
+        </w:rPr>
+        <w:t xml:space="preserve">Tutorial that teaches the process of creating blockchain based </w:t>
+      </w:r>
+      <w:proofErr w:type="spellStart"/>
+      <w:r>
+        <w:rPr>
+          <w:rFonts w:ascii="Cambria" w:eastAsia="Cambria" w:hAnsi="Cambria" w:cs="Cambria"/>
+        </w:rPr>
+        <w:t>dApp</w:t>
+      </w:r>
+      <w:proofErr w:type="spellEnd"/>
+    </w:p>
+    <w:p>
+      <w:pPr>
+        <w:numPr>
+          <w:ilvl w:val="0"/>
+          <w:numId w:val="11"/>
+        </w:numPr>
+        <w:pBdr>
+          <w:top w:val="nil"/>
+          <w:left w:val="nil"/>
+          <w:bottom w:val="nil"/>
+          <w:right w:val="nil"/>
+          <w:between w:val="nil"/>
+        </w:pBdr>
+        <w:rPr>
+          <w:b/>
+          <w:color w:val="000000"/>
+        </w:rPr>
+      </w:pPr>
+      <w:r>
+        <w:rPr>
+          <w:rFonts w:ascii="Cambria" w:eastAsia="Cambria" w:hAnsi="Cambria" w:cs="Cambria"/>
+          <w:b/>
+          <w:color w:val="000000"/>
+        </w:rPr>
         <w:t>Explorer</w:t>
       </w:r>
     </w:p>
@@ -3141,7 +3188,19 @@
         <w:rPr>
           <w:rFonts w:ascii="Cambria" w:eastAsia="Cambria" w:hAnsi="Cambria" w:cs="Cambria"/>
         </w:rPr>
-        <w:t>GUI to help in local development of EOSIO based applications</w:t>
+        <w:t xml:space="preserve">GUI to help in local development of EOSIO </w:t>
+      </w:r>
+      <w:r>
+        <w:rPr>
+          <w:rFonts w:ascii="Cambria" w:eastAsia="Cambria" w:hAnsi="Cambria" w:cs="Cambria"/>
+        </w:rPr>
+        <w:t xml:space="preserve">blockchain </w:t>
+      </w:r>
+      <w:r>
+        <w:rPr>
+          <w:rFonts w:ascii="Cambria" w:eastAsia="Cambria" w:hAnsi="Cambria" w:cs="Cambria"/>
+        </w:rPr>
+        <w:t>based applications</w:t>
       </w:r>
     </w:p>
     <w:p>
@@ -3345,12 +3404,6 @@
           <w:b/>
         </w:rPr>
         <w:tab/>
-      </w:r>
-      <w:r>
-        <w:rPr>
-          <w:rFonts w:ascii="Cambria" w:eastAsia="Cambria" w:hAnsi="Cambria" w:cs="Cambria"/>
-          <w:b/>
-        </w:rPr>
         <w:t xml:space="preserve"> </w:t>
       </w:r>
       <w:r>
@@ -3422,14 +3475,7 @@
           <w:rFonts w:ascii="Cambria" w:eastAsia="Cambria" w:hAnsi="Cambria" w:cs="Cambria"/>
           <w:color w:val="000000"/>
         </w:rPr>
-        <w:t xml:space="preserve"> technologies </w:t>
-      </w:r>
-      <w:r>
-        <w:rPr>
-          <w:rFonts w:ascii="Cambria" w:eastAsia="Cambria" w:hAnsi="Cambria" w:cs="Cambria"/>
-          <w:color w:val="000000"/>
-        </w:rPr>
-        <w:t xml:space="preserve">and </w:t>
+        <w:t xml:space="preserve"> technologies and </w:t>
       </w:r>
       <w:proofErr w:type="spellStart"/>
       <w:r>
@@ -3445,14 +3491,7 @@
           <w:rFonts w:ascii="Cambria" w:eastAsia="Cambria" w:hAnsi="Cambria" w:cs="Cambria"/>
           <w:color w:val="000000"/>
         </w:rPr>
-        <w:t xml:space="preserve"> </w:t>
-      </w:r>
-      <w:r>
-        <w:rPr>
-          <w:rFonts w:ascii="Cambria" w:eastAsia="Cambria" w:hAnsi="Cambria" w:cs="Cambria"/>
-          <w:color w:val="000000"/>
-        </w:rPr>
-        <w:t>frameworks</w:t>
+        <w:t xml:space="preserve"> frameworks</w:t>
       </w:r>
     </w:p>
     <w:p>
@@ -3602,14 +3641,7 @@
           <w:rFonts w:ascii="Cambria" w:eastAsia="Cambria" w:hAnsi="Cambria" w:cs="Cambria"/>
           <w:color w:val="000000"/>
         </w:rPr>
-        <w:t>Troublesho</w:t>
-      </w:r>
-      <w:r>
-        <w:rPr>
-          <w:rFonts w:ascii="Cambria" w:eastAsia="Cambria" w:hAnsi="Cambria" w:cs="Cambria"/>
-          <w:color w:val="000000"/>
-        </w:rPr>
-        <w:t>ot and debug complex scenarios</w:t>
+        <w:t>Troubleshoot and debug complex scenarios</w:t>
       </w:r>
     </w:p>
     <w:p>
@@ -3669,28 +3701,7 @@
           <w:rFonts w:ascii="Cambria" w:eastAsia="Cambria" w:hAnsi="Cambria" w:cs="Cambria"/>
           <w:color w:val="000000"/>
         </w:rPr>
-        <w:t>Part of cultural team in organizing</w:t>
-      </w:r>
-      <w:r>
-        <w:rPr>
-          <w:rFonts w:ascii="Cambria" w:eastAsia="Cambria" w:hAnsi="Cambria" w:cs="Cambria"/>
-          <w:color w:val="000000"/>
-        </w:rPr>
-        <w:t xml:space="preserve"> employee</w:t>
-      </w:r>
-      <w:r>
-        <w:rPr>
-          <w:rFonts w:ascii="Cambria" w:eastAsia="Cambria" w:hAnsi="Cambria" w:cs="Cambria"/>
-          <w:color w:val="000000"/>
-        </w:rPr>
-        <w:t xml:space="preserve"> </w:t>
-      </w:r>
-      <w:r>
-        <w:rPr>
-          <w:rFonts w:ascii="Cambria" w:eastAsia="Cambria" w:hAnsi="Cambria" w:cs="Cambria"/>
-          <w:color w:val="000000"/>
-        </w:rPr>
-        <w:t>engagement activities</w:t>
+        <w:t>Part of cultural team in organizing employee engagement activities</w:t>
       </w:r>
     </w:p>
     <w:p>
@@ -3772,15 +3783,22 @@
           <w:rFonts w:ascii="Cambria" w:eastAsia="Cambria" w:hAnsi="Cambria" w:cs="Cambria"/>
           <w:color w:val="000000"/>
         </w:rPr>
-        <w:t>, SVN, Lucene Search, S</w:t>
-      </w:r>
-      <w:r>
-        <w:rPr>
-          <w:rFonts w:ascii="Cambria" w:eastAsia="Cambria" w:hAnsi="Cambria" w:cs="Cambria"/>
-          <w:color w:val="000000"/>
-        </w:rPr>
-        <w:t>VG, NodeJS, AngularJS 1.2, MySQL</w:t>
-      </w:r>
+        <w:t>, SVN, Lucene Search, SVG, NodeJS, AngularJS 1.2, MySQL</w:t>
+      </w:r>
+    </w:p>
+    <w:p>
+      <w:pPr>
+        <w:rPr>
+          <w:rFonts w:ascii="Cambria" w:eastAsia="Cambria" w:hAnsi="Cambria" w:cs="Cambria"/>
+        </w:rPr>
+      </w:pPr>
+    </w:p>
+    <w:p>
+      <w:pPr>
+        <w:rPr>
+          <w:rFonts w:ascii="Cambria" w:eastAsia="Cambria" w:hAnsi="Cambria" w:cs="Cambria"/>
+        </w:rPr>
+      </w:pPr>
     </w:p>
     <w:p>
       <w:pPr>
@@ -3811,6 +3829,7 @@
           <w:b/>
           <w:color w:val="000000"/>
         </w:rPr>
+        <w:lastRenderedPageBreak/>
         <w:t xml:space="preserve">Projects: </w:t>
       </w:r>
     </w:p>
@@ -3852,13 +3871,7 @@
         <w:rPr>
           <w:rFonts w:ascii="Cambria" w:eastAsia="Cambria" w:hAnsi="Cambria" w:cs="Cambria"/>
         </w:rPr>
-        <w:t>H</w:t>
-      </w:r>
-      <w:r>
-        <w:rPr>
-          <w:rFonts w:ascii="Cambria" w:eastAsia="Cambria" w:hAnsi="Cambria" w:cs="Cambria"/>
-        </w:rPr>
-        <w:t>ong Kong based real estate website and its Admin module.</w:t>
+        <w:t>Hong Kong based real estate website and its Admin module.</w:t>
       </w:r>
     </w:p>
     <w:p>
@@ -3907,14 +3920,7 @@
         <w:ind w:firstLine="720"/>
         <w:rPr>
           <w:rFonts w:ascii="Cambria" w:eastAsia="Cambria" w:hAnsi="Cambria" w:cs="Cambria"/>
-        </w:rPr>
-      </w:pPr>
-    </w:p>
-    <w:p>
-      <w:pPr>
-        <w:ind w:firstLine="0"/>
-        <w:rPr>
-          <w:rFonts w:ascii="Cambria" w:eastAsia="Cambria" w:hAnsi="Cambria" w:cs="Cambria"/>
+          <w:color w:val="000000"/>
         </w:rPr>
       </w:pPr>
       <w:r>
@@ -4014,6 +4020,15 @@
     </w:p>
     <w:p>
       <w:pPr>
+        <w:ind w:firstLine="720"/>
+        <w:rPr>
+          <w:rFonts w:ascii="Cambria" w:eastAsia="Cambria" w:hAnsi="Cambria" w:cs="Cambria"/>
+          <w:color w:val="000000"/>
+        </w:rPr>
+      </w:pPr>
+    </w:p>
+    <w:p>
+      <w:pPr>
         <w:ind w:firstLine="0"/>
         <w:rPr>
           <w:rFonts w:ascii="Cambria" w:eastAsia="Cambria" w:hAnsi="Cambria" w:cs="Cambria"/>
@@ -4350,14 +4365,7 @@
           <w:rFonts w:ascii="Cambria" w:eastAsia="Cambria" w:hAnsi="Cambria" w:cs="Cambria"/>
           <w:color w:val="000000"/>
         </w:rPr>
-        <w:t>Manag</w:t>
-      </w:r>
-      <w:r>
-        <w:rPr>
-          <w:rFonts w:ascii="Cambria" w:eastAsia="Cambria" w:hAnsi="Cambria" w:cs="Cambria"/>
-          <w:color w:val="000000"/>
-        </w:rPr>
-        <w:t>ing work and resources in Bangalore office.</w:t>
+        <w:t>Managing work and resources in Bangalore office.</w:t>
       </w:r>
     </w:p>
     <w:p>
@@ -5035,14 +5043,7 @@
           <w:rFonts w:ascii="Cambria" w:eastAsia="Cambria" w:hAnsi="Cambria" w:cs="Cambria"/>
           <w:color w:val="000000"/>
         </w:rPr>
-        <w:t>Train team members to Improve technical skill</w:t>
-      </w:r>
-      <w:r>
-        <w:rPr>
-          <w:rFonts w:ascii="Cambria" w:eastAsia="Cambria" w:hAnsi="Cambria" w:cs="Cambria"/>
-          <w:color w:val="000000"/>
-        </w:rPr>
-        <w:t>s</w:t>
+        <w:t>Train team members to Improve technical skills</w:t>
       </w:r>
     </w:p>
     <w:p>
@@ -5177,54 +5178,6 @@
       <w:pPr>
         <w:numPr>
           <w:ilvl w:val="0"/>
-          <w:numId w:val="9"/>
-        </w:numPr>
-        <w:pBdr>
-          <w:top w:val="nil"/>
-          <w:left w:val="nil"/>
-          <w:bottom w:val="nil"/>
-          <w:right w:val="nil"/>
-          <w:between w:val="nil"/>
-        </w:pBdr>
-        <w:jc w:val="both"/>
-        <w:rPr>
-          <w:b/>
-          <w:color w:val="000000"/>
-        </w:rPr>
-      </w:pPr>
-      <w:r>
-        <w:rPr>
-          <w:rFonts w:ascii="Cambria" w:eastAsia="Cambria" w:hAnsi="Cambria" w:cs="Cambria"/>
-          <w:b/>
-          <w:color w:val="000000"/>
-        </w:rPr>
-        <w:t>IIFL Backoffice</w:t>
-      </w:r>
-    </w:p>
-    <w:p>
-      <w:pPr>
-        <w:ind w:firstLine="720"/>
-        <w:rPr>
-          <w:rFonts w:ascii="Cambria" w:eastAsia="Cambria" w:hAnsi="Cambria" w:cs="Cambria"/>
-        </w:rPr>
-      </w:pPr>
-      <w:r>
-        <w:rPr>
-          <w:rFonts w:ascii="Cambria" w:eastAsia="Cambria" w:hAnsi="Cambria" w:cs="Cambria"/>
-        </w:rPr>
-        <w:t>B</w:t>
-      </w:r>
-      <w:r>
-        <w:rPr>
-          <w:rFonts w:ascii="Cambria" w:eastAsia="Cambria" w:hAnsi="Cambria" w:cs="Cambria"/>
-        </w:rPr>
-        <w:t xml:space="preserve">ackoffice application for IIFL. </w:t>
-      </w:r>
-    </w:p>
-    <w:p>
-      <w:pPr>
-        <w:numPr>
-          <w:ilvl w:val="0"/>
           <w:numId w:val="8"/>
         </w:numPr>
         <w:rPr>
@@ -5236,14 +5189,7 @@
           <w:rFonts w:ascii="Cambria" w:eastAsia="Cambria" w:hAnsi="Cambria" w:cs="Cambria"/>
           <w:b/>
         </w:rPr>
-        <w:t>T</w:t>
-      </w:r>
-      <w:r>
-        <w:rPr>
-          <w:rFonts w:ascii="Cambria" w:eastAsia="Cambria" w:hAnsi="Cambria" w:cs="Cambria"/>
-          <w:b/>
-        </w:rPr>
-        <w:t>amarind (WCF API):</w:t>
+        <w:t>Tamarind (WCF API):</w:t>
       </w:r>
     </w:p>
     <w:p>
@@ -5276,14 +5222,7 @@
           <w:rFonts w:ascii="Cambria" w:eastAsia="Cambria" w:hAnsi="Cambria" w:cs="Cambria"/>
           <w:b/>
         </w:rPr>
-        <w:t>R</w:t>
-      </w:r>
-      <w:r>
-        <w:rPr>
-          <w:rFonts w:ascii="Cambria" w:eastAsia="Cambria" w:hAnsi="Cambria" w:cs="Cambria"/>
-          <w:b/>
-        </w:rPr>
-        <w:t>eliance Salary Advantage (Cloud application)</w:t>
+        <w:t>Reliance Salary Advantage (Cloud application)</w:t>
       </w:r>
     </w:p>
     <w:p>
@@ -5303,18 +5242,7 @@
           <w:rFonts w:ascii="Cambria" w:eastAsia="Cambria" w:hAnsi="Cambria" w:cs="Cambria"/>
         </w:rPr>
         <w:tab/>
-      </w:r>
-      <w:r>
-        <w:rPr>
-          <w:rFonts w:ascii="Cambria" w:eastAsia="Cambria" w:hAnsi="Cambria" w:cs="Cambria"/>
-        </w:rPr>
-        <w:t>Application that allows subscription to</w:t>
-      </w:r>
-      <w:r>
-        <w:rPr>
-          <w:rFonts w:ascii="Cambria" w:eastAsia="Cambria" w:hAnsi="Cambria" w:cs="Cambria"/>
-        </w:rPr>
-        <w:t xml:space="preserve"> various SIP schemes. Built on </w:t>
+        <w:t xml:space="preserve">Application that allows subscription to various SIP schemes. Built on </w:t>
       </w:r>
       <w:r>
         <w:rPr>
@@ -5371,14 +5299,7 @@
           <w:rFonts w:ascii="Cambria" w:eastAsia="Cambria" w:hAnsi="Cambria" w:cs="Cambria"/>
           <w:b/>
         </w:rPr>
-        <w:t>M</w:t>
-      </w:r>
-      <w:r>
-        <w:rPr>
-          <w:rFonts w:ascii="Cambria" w:eastAsia="Cambria" w:hAnsi="Cambria" w:cs="Cambria"/>
-          <w:b/>
-        </w:rPr>
-        <w:t>aintenance and other projects:</w:t>
+        <w:t>Maintenance and other projects:</w:t>
       </w:r>
     </w:p>
     <w:p>
@@ -5420,18 +5341,14 @@
         <w:rPr>
           <w:rFonts w:ascii="Cambria" w:eastAsia="Cambria" w:hAnsi="Cambria" w:cs="Cambria"/>
         </w:rPr>
-        <w:t xml:space="preserve"> films and Reliance Property Solutions, ICICI Securitie</w:t>
-      </w:r>
-      <w:r>
-        <w:rPr>
-          <w:rFonts w:ascii="Cambria" w:eastAsia="Cambria" w:hAnsi="Cambria" w:cs="Cambria"/>
-        </w:rPr>
-        <w:t>s, Dharma Productions.</w:t>
-      </w:r>
-    </w:p>
-    <w:p/>
-    <w:p/>
-    <w:p/>
+        <w:t xml:space="preserve"> films and Reliance Property Solutions, ICICI Securities, Dharma Productions.</w:t>
+      </w:r>
+    </w:p>
+    <w:p>
+      <w:pPr>
+        <w:ind w:firstLine="0"/>
+      </w:pPr>
+    </w:p>
     <w:p/>
     <w:p>
       <w:pPr>
@@ -5454,7 +5371,6 @@
         <w:rPr>
           <w:noProof/>
         </w:rPr>
-        <w:lastRenderedPageBreak/>
         <mc:AlternateContent>
           <mc:Choice Requires="wpg">
             <w:drawing>
@@ -6406,14 +6322,7 @@
           <w:rFonts w:ascii="Cambria" w:eastAsia="Cambria" w:hAnsi="Cambria" w:cs="Cambria"/>
           <w:color w:val="000000"/>
         </w:rPr>
-        <w:t xml:space="preserve">Learn &amp; </w:t>
-      </w:r>
-      <w:r>
-        <w:rPr>
-          <w:rFonts w:ascii="Cambria" w:eastAsia="Cambria" w:hAnsi="Cambria" w:cs="Cambria"/>
-          <w:color w:val="000000"/>
-        </w:rPr>
-        <w:t>implement new technologies, Tools, and CMS</w:t>
+        <w:t>Learn &amp; implement new technologies, Tools, and CMS</w:t>
       </w:r>
     </w:p>
     <w:p>
@@ -6829,13 +6738,7 @@
         <w:rPr>
           <w:rFonts w:ascii="Cambria" w:eastAsia="Cambria" w:hAnsi="Cambria" w:cs="Cambria"/>
         </w:rPr>
-        <w:t xml:space="preserve">Metal Bulletin, </w:t>
-      </w:r>
-      <w:r>
-        <w:rPr>
-          <w:rFonts w:ascii="Cambria" w:eastAsia="Cambria" w:hAnsi="Cambria" w:cs="Cambria"/>
-        </w:rPr>
-        <w:t xml:space="preserve">MAPP, </w:t>
+        <w:t xml:space="preserve">Metal Bulletin, MAPP, </w:t>
       </w:r>
       <w:proofErr w:type="spellStart"/>
       <w:proofErr w:type="gramStart"/>
@@ -7171,46 +7074,6 @@
     </w:p>
     <w:p>
       <w:pPr>
-        <w:widowControl w:val="0"/>
-        <w:pBdr>
-          <w:top w:val="nil"/>
-          <w:left w:val="nil"/>
-          <w:bottom w:val="nil"/>
-          <w:right w:val="nil"/>
-          <w:between w:val="nil"/>
-        </w:pBdr>
-        <w:tabs>
-          <w:tab w:val="left" w:pos="707"/>
-        </w:tabs>
-        <w:ind w:left="707" w:firstLine="0"/>
-        <w:rPr>
-          <w:rFonts w:ascii="Cambria" w:eastAsia="Cambria" w:hAnsi="Cambria" w:cs="Cambria"/>
-          <w:color w:val="000000"/>
-        </w:rPr>
-      </w:pPr>
-    </w:p>
-    <w:p>
-      <w:pPr>
-        <w:widowControl w:val="0"/>
-        <w:pBdr>
-          <w:top w:val="nil"/>
-          <w:left w:val="nil"/>
-          <w:bottom w:val="nil"/>
-          <w:right w:val="nil"/>
-          <w:between w:val="nil"/>
-        </w:pBdr>
-        <w:tabs>
-          <w:tab w:val="left" w:pos="707"/>
-        </w:tabs>
-        <w:ind w:left="707" w:firstLine="0"/>
-        <w:rPr>
-          <w:rFonts w:ascii="Cambria" w:eastAsia="Cambria" w:hAnsi="Cambria" w:cs="Cambria"/>
-          <w:color w:val="000000"/>
-        </w:rPr>
-      </w:pPr>
-    </w:p>
-    <w:p>
-      <w:pPr>
         <w:pStyle w:val="Heading3"/>
         <w:rPr>
           <w:b/>
@@ -7224,6 +7087,7 @@
           <w:sz w:val="22"/>
           <w:szCs w:val="22"/>
         </w:rPr>
+        <w:lastRenderedPageBreak/>
         <w:t>SIDE PROJECTS (WORDPRESS PLUGINS)</w:t>
       </w:r>
     </w:p>
@@ -7478,14 +7342,7 @@
                 <w:rFonts w:ascii="Cambria" w:eastAsia="Cambria" w:hAnsi="Cambria" w:cs="Cambria"/>
                 <w:b/>
               </w:rPr>
-              <w:t>Percenta</w:t>
-            </w:r>
-            <w:r>
-              <w:rPr>
-                <w:rFonts w:ascii="Cambria" w:eastAsia="Cambria" w:hAnsi="Cambria" w:cs="Cambria"/>
-                <w:b/>
-              </w:rPr>
-              <w:t>ge</w:t>
+              <w:t>Percentage</w:t>
             </w:r>
           </w:p>
         </w:tc>
